--- a/iseng ajah.docx
+++ b/iseng ajah.docx
@@ -4,21 +4,11 @@
   <w:body>
     <w:p>
       <w:r>
-        <w:t xml:space="preserve">Halo </w:t>
+        <w:t>Halo namaku naomi</w:t>
       </w:r>
-      <w:proofErr w:type="spellStart"/>
       <w:r>
-        <w:t>namaku</w:t>
+        <w:t>, sebelahku ada elma</w:t>
       </w:r>
-      <w:proofErr w:type="spellEnd"/>
-      <w:r>
-        <w:t xml:space="preserve"> </w:t>
-      </w:r>
-      <w:proofErr w:type="spellStart"/>
-      <w:r>
-        <w:t>naomi</w:t>
-      </w:r>
-      <w:proofErr w:type="spellEnd"/>
     </w:p>
     <w:sectPr>
       <w:pgSz w:w="11906" w:h="16838"/>
